--- a/lab1/LW1.docx
+++ b/lab1/LW1.docx
@@ -4,6 +4,527 @@
   <w:body>
     <w:p>
       <w:pPr>
+        <w:jc w:val="center"/>
+        <w:rPr>
+          <w:sz w:val="28"/>
+          <w:szCs w:val="28"/>
+        </w:rPr>
+      </w:pPr>
+      <w:r>
+        <w:rPr>
+          <w:sz w:val="28"/>
+          <w:szCs w:val="28"/>
+          <w:rtl w:val="0"/>
+        </w:rPr>
+        <w:t xml:space="preserve">Учреждение образования</w:t>
+      </w:r>
+    </w:p>
+    <w:p>
+      <w:pPr>
+        <w:jc w:val="center"/>
+        <w:rPr>
+          <w:sz w:val="28"/>
+          <w:szCs w:val="28"/>
+        </w:rPr>
+      </w:pPr>
+      <w:r>
+        <w:rPr>
+          <w:sz w:val="28"/>
+          <w:szCs w:val="28"/>
+          <w:rtl w:val="0"/>
+        </w:rPr>
+        <w:t xml:space="preserve">“БЕЛОРУССКИЙ ГОСУДАРСТВЕННЫЙ УНИВЕРСИТЕТ ИНФОРМАТИКИ</w:t>
+      </w:r>
+    </w:p>
+    <w:p>
+      <w:pPr>
+        <w:jc w:val="center"/>
+        <w:rPr>
+          <w:sz w:val="28"/>
+          <w:szCs w:val="28"/>
+        </w:rPr>
+      </w:pPr>
+      <w:r>
+        <w:rPr>
+          <w:sz w:val="28"/>
+          <w:szCs w:val="28"/>
+          <w:rtl w:val="0"/>
+        </w:rPr>
+        <w:t xml:space="preserve"> И РАДИОТЕХНИКИ</w:t>
+      </w:r>
+    </w:p>
+    <w:p>
+      <w:pPr>
+        <w:jc w:val="center"/>
+        <w:rPr>
+          <w:sz w:val="28"/>
+          <w:szCs w:val="28"/>
+        </w:rPr>
+      </w:pPr>
+      <w:r>
+        <w:rPr>
+          <w:sz w:val="28"/>
+          <w:szCs w:val="28"/>
+          <w:rtl w:val="0"/>
+        </w:rPr>
+        <w:t xml:space="preserve">Кафедра Интеллектуальных Информационных технологий</w:t>
+      </w:r>
+    </w:p>
+    <w:p>
+      <w:pPr>
+        <w:jc w:val="center"/>
+        <w:rPr/>
+      </w:pPr>
+      <w:r>
+        <w:rPr>
+          <w:rtl w:val="0"/>
+        </w:rPr>
+      </w:r>
+    </w:p>
+    <w:p>
+      <w:pPr>
+        <w:jc w:val="center"/>
+        <w:rPr/>
+      </w:pPr>
+      <w:r>
+        <w:rPr>
+          <w:rtl w:val="0"/>
+        </w:rPr>
+      </w:r>
+    </w:p>
+    <w:p>
+      <w:pPr>
+        <w:jc w:val="center"/>
+        <w:rPr/>
+      </w:pPr>
+      <w:r>
+        <w:rPr>
+          <w:rtl w:val="0"/>
+        </w:rPr>
+      </w:r>
+    </w:p>
+    <w:p>
+      <w:pPr>
+        <w:jc w:val="center"/>
+        <w:rPr/>
+      </w:pPr>
+      <w:r>
+        <w:rPr>
+          <w:rtl w:val="0"/>
+        </w:rPr>
+      </w:r>
+    </w:p>
+    <w:p>
+      <w:pPr>
+        <w:jc w:val="center"/>
+        <w:rPr/>
+      </w:pPr>
+      <w:r>
+        <w:rPr>
+          <w:rtl w:val="0"/>
+        </w:rPr>
+      </w:r>
+    </w:p>
+    <w:p>
+      <w:pPr>
+        <w:jc w:val="center"/>
+        <w:rPr/>
+      </w:pPr>
+      <w:r>
+        <w:rPr>
+          <w:rtl w:val="0"/>
+        </w:rPr>
+      </w:r>
+    </w:p>
+    <w:p>
+      <w:pPr>
+        <w:jc w:val="center"/>
+        <w:rPr/>
+      </w:pPr>
+      <w:r>
+        <w:rPr>
+          <w:rtl w:val="0"/>
+        </w:rPr>
+      </w:r>
+    </w:p>
+    <w:p>
+      <w:pPr>
+        <w:jc w:val="center"/>
+        <w:rPr/>
+      </w:pPr>
+      <w:r>
+        <w:rPr>
+          <w:rtl w:val="0"/>
+        </w:rPr>
+      </w:r>
+    </w:p>
+    <w:p>
+      <w:pPr>
+        <w:jc w:val="center"/>
+        <w:rPr/>
+      </w:pPr>
+      <w:r>
+        <w:rPr>
+          <w:rtl w:val="0"/>
+        </w:rPr>
+      </w:r>
+    </w:p>
+    <w:p>
+      <w:pPr>
+        <w:jc w:val="center"/>
+        <w:rPr/>
+      </w:pPr>
+      <w:r>
+        <w:rPr>
+          <w:rtl w:val="0"/>
+        </w:rPr>
+      </w:r>
+    </w:p>
+    <w:p>
+      <w:pPr>
+        <w:jc w:val="center"/>
+        <w:rPr/>
+      </w:pPr>
+      <w:r>
+        <w:rPr>
+          <w:rtl w:val="0"/>
+        </w:rPr>
+      </w:r>
+    </w:p>
+    <w:p>
+      <w:pPr>
+        <w:jc w:val="center"/>
+        <w:rPr/>
+      </w:pPr>
+      <w:r>
+        <w:rPr>
+          <w:rtl w:val="0"/>
+        </w:rPr>
+      </w:r>
+    </w:p>
+    <w:p>
+      <w:pPr>
+        <w:jc w:val="center"/>
+        <w:rPr/>
+      </w:pPr>
+      <w:r>
+        <w:rPr>
+          <w:rtl w:val="0"/>
+        </w:rPr>
+      </w:r>
+    </w:p>
+    <w:p>
+      <w:pPr>
+        <w:jc w:val="center"/>
+        <w:rPr>
+          <w:sz w:val="28"/>
+          <w:szCs w:val="28"/>
+        </w:rPr>
+      </w:pPr>
+      <w:r>
+        <w:rPr>
+          <w:sz w:val="28"/>
+          <w:szCs w:val="28"/>
+          <w:rtl w:val="0"/>
+        </w:rPr>
+        <w:t xml:space="preserve">Отчет по лабораторной работе №1</w:t>
+      </w:r>
+    </w:p>
+    <w:p>
+      <w:pPr>
+        <w:jc w:val="center"/>
+        <w:rPr>
+          <w:sz w:val="28"/>
+          <w:szCs w:val="28"/>
+        </w:rPr>
+      </w:pPr>
+      <w:r>
+        <w:rPr>
+          <w:sz w:val="28"/>
+          <w:szCs w:val="28"/>
+          <w:rtl w:val="0"/>
+        </w:rPr>
+        <w:t xml:space="preserve">по дисциплине “Средства и методы защиты информации в интеллектуальных системах” </w:t>
+      </w:r>
+    </w:p>
+    <w:p>
+      <w:pPr>
+        <w:jc w:val="center"/>
+        <w:rPr/>
+      </w:pPr>
+      <w:r>
+        <w:rPr>
+          <w:rtl w:val="0"/>
+        </w:rPr>
+      </w:r>
+    </w:p>
+    <w:p>
+      <w:pPr>
+        <w:jc w:val="center"/>
+        <w:rPr/>
+      </w:pPr>
+      <w:r>
+        <w:rPr>
+          <w:rtl w:val="0"/>
+        </w:rPr>
+      </w:r>
+    </w:p>
+    <w:p>
+      <w:pPr>
+        <w:jc w:val="center"/>
+        <w:rPr/>
+      </w:pPr>
+      <w:r>
+        <w:rPr>
+          <w:rtl w:val="0"/>
+        </w:rPr>
+      </w:r>
+    </w:p>
+    <w:p>
+      <w:pPr>
+        <w:jc w:val="center"/>
+        <w:rPr/>
+      </w:pPr>
+      <w:r>
+        <w:rPr>
+          <w:rtl w:val="0"/>
+        </w:rPr>
+      </w:r>
+    </w:p>
+    <w:p>
+      <w:pPr>
+        <w:jc w:val="center"/>
+        <w:rPr/>
+      </w:pPr>
+      <w:r>
+        <w:rPr>
+          <w:rtl w:val="0"/>
+        </w:rPr>
+      </w:r>
+    </w:p>
+    <w:p>
+      <w:pPr>
+        <w:jc w:val="center"/>
+        <w:rPr/>
+      </w:pPr>
+      <w:r>
+        <w:rPr>
+          <w:rtl w:val="0"/>
+        </w:rPr>
+      </w:r>
+    </w:p>
+    <w:p>
+      <w:pPr>
+        <w:jc w:val="center"/>
+        <w:rPr/>
+      </w:pPr>
+      <w:r>
+        <w:rPr>
+          <w:rtl w:val="0"/>
+        </w:rPr>
+      </w:r>
+    </w:p>
+    <w:p>
+      <w:pPr>
+        <w:jc w:val="center"/>
+        <w:rPr/>
+      </w:pPr>
+      <w:r>
+        <w:rPr>
+          <w:rtl w:val="0"/>
+        </w:rPr>
+      </w:r>
+    </w:p>
+    <w:p>
+      <w:pPr>
+        <w:jc w:val="center"/>
+        <w:rPr/>
+      </w:pPr>
+      <w:r>
+        <w:rPr>
+          <w:rtl w:val="0"/>
+        </w:rPr>
+      </w:r>
+    </w:p>
+    <w:p>
+      <w:pPr>
+        <w:jc w:val="center"/>
+        <w:rPr/>
+      </w:pPr>
+      <w:r>
+        <w:rPr>
+          <w:rtl w:val="0"/>
+        </w:rPr>
+      </w:r>
+    </w:p>
+    <w:p>
+      <w:pPr>
+        <w:jc w:val="center"/>
+        <w:rPr/>
+      </w:pPr>
+      <w:r>
+        <w:rPr>
+          <w:rtl w:val="0"/>
+        </w:rPr>
+      </w:r>
+    </w:p>
+    <w:p>
+      <w:pPr>
+        <w:jc w:val="center"/>
+        <w:rPr/>
+      </w:pPr>
+      <w:r>
+        <w:rPr>
+          <w:rtl w:val="0"/>
+        </w:rPr>
+      </w:r>
+    </w:p>
+    <w:p>
+      <w:pPr>
+        <w:jc w:val="center"/>
+        <w:rPr/>
+      </w:pPr>
+      <w:r>
+        <w:rPr>
+          <w:rtl w:val="0"/>
+        </w:rPr>
+      </w:r>
+    </w:p>
+    <w:p>
+      <w:pPr>
+        <w:jc w:val="center"/>
+        <w:rPr/>
+      </w:pPr>
+      <w:r>
+        <w:rPr>
+          <w:rtl w:val="0"/>
+        </w:rPr>
+      </w:r>
+    </w:p>
+    <w:p>
+      <w:pPr>
+        <w:jc w:val="center"/>
+        <w:rPr/>
+      </w:pPr>
+      <w:r>
+        <w:rPr>
+          <w:rtl w:val="0"/>
+        </w:rPr>
+      </w:r>
+    </w:p>
+    <w:p>
+      <w:pPr>
+        <w:jc w:val="center"/>
+        <w:rPr/>
+      </w:pPr>
+      <w:r>
+        <w:rPr>
+          <w:rtl w:val="0"/>
+        </w:rPr>
+      </w:r>
+    </w:p>
+    <w:p>
+      <w:pPr>
+        <w:jc w:val="center"/>
+        <w:rPr/>
+      </w:pPr>
+      <w:r>
+        <w:rPr>
+          <w:rtl w:val="0"/>
+        </w:rPr>
+      </w:r>
+    </w:p>
+    <w:p>
+      <w:pPr>
+        <w:jc w:val="center"/>
+        <w:rPr/>
+      </w:pPr>
+      <w:r>
+        <w:rPr>
+          <w:rtl w:val="0"/>
+        </w:rPr>
+      </w:r>
+    </w:p>
+    <w:p>
+      <w:pPr>
+        <w:jc w:val="center"/>
+        <w:rPr/>
+      </w:pPr>
+      <w:r>
+        <w:rPr>
+          <w:rtl w:val="0"/>
+        </w:rPr>
+      </w:r>
+    </w:p>
+    <w:p>
+      <w:pPr>
+        <w:jc w:val="right"/>
+        <w:rPr/>
+      </w:pPr>
+      <w:r>
+        <w:rPr>
+          <w:rtl w:val="0"/>
+        </w:rPr>
+        <w:t xml:space="preserve">Выполнил ст. группы 121701</w:t>
+      </w:r>
+    </w:p>
+    <w:p>
+      <w:pPr>
+        <w:jc w:val="right"/>
+        <w:rPr/>
+      </w:pPr>
+      <w:r>
+        <w:rPr>
+          <w:rtl w:val="0"/>
+        </w:rPr>
+        <w:t xml:space="preserve">Олешкевич А.С.</w:t>
+      </w:r>
+    </w:p>
+    <w:p>
+      <w:pPr>
+        <w:jc w:val="left"/>
+        <w:rPr/>
+      </w:pPr>
+      <w:r>
+        <w:rPr>
+          <w:rtl w:val="0"/>
+        </w:rPr>
+      </w:r>
+    </w:p>
+    <w:p>
+      <w:pPr>
+        <w:jc w:val="right"/>
+        <w:rPr/>
+      </w:pPr>
+      <w:r>
+        <w:rPr>
+          <w:rtl w:val="0"/>
+        </w:rPr>
+        <w:t xml:space="preserve">Проверил</w:t>
+      </w:r>
+    </w:p>
+    <w:p>
+      <w:pPr>
+        <w:jc w:val="right"/>
+        <w:rPr/>
+      </w:pPr>
+      <w:r>
+        <w:rPr>
+          <w:rtl w:val="0"/>
+        </w:rPr>
+        <w:t xml:space="preserve">Сальников Д.А.</w:t>
+      </w:r>
+      <w:r>
+        <w:br w:type="page"/>
+      </w:r>
+      <w:r>
+        <w:rPr>
+          <w:rtl w:val="0"/>
+        </w:rPr>
+      </w:r>
+    </w:p>
+    <w:p>
+      <w:pPr>
         <w:rPr/>
       </w:pPr>
       <w:r>
@@ -23,12 +544,12 @@
           <wp:inline distB="114300" distT="114300" distL="114300" distR="114300">
             <wp:extent cx="5731200" cy="2946400"/>
             <wp:effectExtent b="0" l="0" r="0" t="0"/>
-            <wp:docPr id="1" name="image3.png"/>
+            <wp:docPr id="1" name="image4.png"/>
             <a:graphic>
               <a:graphicData uri="http://schemas.openxmlformats.org/drawingml/2006/picture">
                 <pic:pic>
                   <pic:nvPicPr>
-                    <pic:cNvPr id="0" name="image3.png"/>
+                    <pic:cNvPr id="0" name="image4.png"/>
                     <pic:cNvPicPr preferRelativeResize="0"/>
                   </pic:nvPicPr>
                   <pic:blipFill>
@@ -79,12 +600,12 @@
           <wp:inline distB="114300" distT="114300" distL="114300" distR="114300">
             <wp:extent cx="5091113" cy="1691400"/>
             <wp:effectExtent b="0" l="0" r="0" t="0"/>
-            <wp:docPr id="4" name="image4.png"/>
+            <wp:docPr id="4" name="image5.png"/>
             <a:graphic>
               <a:graphicData uri="http://schemas.openxmlformats.org/drawingml/2006/picture">
                 <pic:pic>
                   <pic:nvPicPr>
-                    <pic:cNvPr id="0" name="image4.png"/>
+                    <pic:cNvPr id="0" name="image5.png"/>
                     <pic:cNvPicPr preferRelativeResize="0"/>
                   </pic:nvPicPr>
                   <pic:blipFill>
@@ -114,12 +635,12 @@
           <wp:inline distB="114300" distT="114300" distL="114300" distR="114300">
             <wp:extent cx="4494152" cy="2993613"/>
             <wp:effectExtent b="0" l="0" r="0" t="0"/>
-            <wp:docPr id="3" name="image5.png"/>
+            <wp:docPr id="3" name="image2.png"/>
             <a:graphic>
               <a:graphicData uri="http://schemas.openxmlformats.org/drawingml/2006/picture">
                 <pic:pic>
                   <pic:nvPicPr>
-                    <pic:cNvPr id="0" name="image5.png"/>
+                    <pic:cNvPr id="0" name="image2.png"/>
                     <pic:cNvPicPr preferRelativeResize="0"/>
                   </pic:nvPicPr>
                   <pic:blipFill>
@@ -170,12 +691,12 @@
           <wp:inline distB="114300" distT="114300" distL="114300" distR="114300">
             <wp:extent cx="5731200" cy="4305300"/>
             <wp:effectExtent b="0" l="0" r="0" t="0"/>
-            <wp:docPr id="5" name="image2.png"/>
+            <wp:docPr id="5" name="image1.png"/>
             <a:graphic>
               <a:graphicData uri="http://schemas.openxmlformats.org/drawingml/2006/picture">
                 <pic:pic>
                   <pic:nvPicPr>
-                    <pic:cNvPr id="0" name="image2.png"/>
+                    <pic:cNvPr id="0" name="image1.png"/>
                     <pic:cNvPicPr preferRelativeResize="0"/>
                   </pic:nvPicPr>
                   <pic:blipFill>
@@ -236,12 +757,12 @@
           <wp:inline distB="114300" distT="114300" distL="114300" distR="114300">
             <wp:extent cx="5731200" cy="2146300"/>
             <wp:effectExtent b="0" l="0" r="0" t="0"/>
-            <wp:docPr id="2" name="image1.png"/>
+            <wp:docPr id="2" name="image3.png"/>
             <a:graphic>
               <a:graphicData uri="http://schemas.openxmlformats.org/drawingml/2006/picture">
                 <pic:pic>
                   <pic:nvPicPr>
-                    <pic:cNvPr id="0" name="image1.png"/>
+                    <pic:cNvPr id="0" name="image3.png"/>
                     <pic:cNvPicPr preferRelativeResize="0"/>
                   </pic:nvPicPr>
                   <pic:blipFill>
